--- a/_posts/MacStudy/开发/8、Mac安装mysql.docx
+++ b/_posts/MacStudy/开发/8、Mac安装mysql.docx
@@ -161,8 +161,8 @@
         <w:shd w:val="clear" w:color="auto" w:fill="FFFFFF"/>
         <w:spacing w:after="0"/>
         <w:rPr>
-          <w:rFonts w:ascii="Verdana" w:hAnsi="Verdana" w:cs="Times New Roman"/>
-          <w:color w:val="000000"/>
+          <w:rFonts w:ascii="Verdana" w:hAnsi="Verdana" w:cs="Times New Roman" w:hint="eastAsia"/>
+          <w:color w:val="3B5999"/>
           <w:sz w:val="18"/>
           <w:szCs w:val="18"/>
         </w:rPr>
@@ -191,77 +191,36 @@
     <w:p>
       <w:pPr>
         <w:shd w:val="clear" w:color="auto" w:fill="FFFFFF"/>
-        <w:spacing w:before="150" w:after="150"/>
-        <w:rPr>
-          <w:rFonts w:ascii="Verdana" w:hAnsi="Verdana" w:cs="Times New Roman"/>
+        <w:spacing w:after="0"/>
+        <w:rPr>
+          <w:rFonts w:ascii="Verdana" w:hAnsi="Verdana" w:cs="Times New Roman" w:hint="eastAsia"/>
           <w:color w:val="000000"/>
           <w:sz w:val="18"/>
           <w:szCs w:val="18"/>
         </w:rPr>
       </w:pPr>
-      <w:r>
-        <w:rPr>
-          <w:rFonts w:ascii="Verdana" w:hAnsi="Verdana" w:cs="Times New Roman"/>
+      <w:hyperlink r:id="rId9" w:history="1">
+        <w:r>
+          <w:rPr>
+            <w:rStyle w:val="a9"/>
+            <w:rFonts w:ascii="Verdana" w:hAnsi="Verdana" w:cs="Times New Roman"/>
+            <w:sz w:val="18"/>
+            <w:szCs w:val="18"/>
+          </w:rPr>
+          <w:t>https://downloads.mysql.com/archives/community/</w:t>
+        </w:r>
+      </w:hyperlink>
+      <w:r>
+        <w:rPr>
+          <w:rFonts w:ascii="Verdana" w:hAnsi="Verdana" w:cs="Times New Roman" w:hint="eastAsia"/>
           <w:color w:val="000000"/>
           <w:sz w:val="18"/>
           <w:szCs w:val="18"/>
         </w:rPr>
-        <w:t>下载完毕后，一步步傻瓜式安装即可，安装完后</w:t>
-      </w:r>
-      <w:r>
-        <w:rPr>
-          <w:rFonts w:ascii="Verdana" w:hAnsi="Verdana" w:cs="Times New Roman"/>
-          <w:color w:val="000000"/>
-          <w:sz w:val="18"/>
-          <w:szCs w:val="18"/>
-        </w:rPr>
-        <w:t>mysql</w:t>
-      </w:r>
-      <w:r>
-        <w:rPr>
-          <w:rFonts w:ascii="Verdana" w:hAnsi="Verdana" w:cs="Times New Roman"/>
-          <w:color w:val="000000"/>
-          <w:sz w:val="18"/>
-          <w:szCs w:val="18"/>
-        </w:rPr>
-        <w:t>会弹出一个框框，告诉你安装成功以及</w:t>
-      </w:r>
-      <w:r>
-        <w:rPr>
-          <w:rFonts w:ascii="Verdana" w:hAnsi="Verdana" w:cs="Times New Roman"/>
-          <w:color w:val="000000"/>
-          <w:sz w:val="18"/>
-          <w:szCs w:val="18"/>
-        </w:rPr>
-        <w:t>root</w:t>
-      </w:r>
-      <w:r>
-        <w:rPr>
-          <w:rFonts w:ascii="Verdana" w:hAnsi="Verdana" w:cs="Times New Roman"/>
-          <w:color w:val="000000"/>
-          <w:sz w:val="18"/>
-          <w:szCs w:val="18"/>
-        </w:rPr>
-        <w:t>用户的初始密码，注意</w:t>
-      </w:r>
-      <w:r>
-        <w:rPr>
-          <w:rFonts w:ascii="Verdana" w:hAnsi="Verdana" w:cs="Times New Roman"/>
-          <w:color w:val="000000"/>
-          <w:sz w:val="18"/>
-          <w:szCs w:val="18"/>
-        </w:rPr>
-        <w:t xml:space="preserve">Mysql for Mac </w:t>
-      </w:r>
-      <w:r>
-        <w:rPr>
-          <w:rFonts w:ascii="Verdana" w:hAnsi="Verdana" w:cs="Times New Roman"/>
-          <w:color w:val="000000"/>
-          <w:sz w:val="18"/>
-          <w:szCs w:val="18"/>
-        </w:rPr>
-        <w:t>的初始密码是随机生成的，最好记住</w:t>
-      </w:r>
+        <w:t xml:space="preserve"> </w:t>
+      </w:r>
+      <w:bookmarkStart w:id="0" w:name="_GoBack"/>
+      <w:bookmarkEnd w:id="0"/>
     </w:p>
     <w:p>
       <w:pPr>
@@ -281,6 +240,81 @@
           <w:sz w:val="18"/>
           <w:szCs w:val="18"/>
         </w:rPr>
+        <w:t>下载完毕后，一步步傻瓜式安装即可，安装完后</w:t>
+      </w:r>
+      <w:r>
+        <w:rPr>
+          <w:rFonts w:ascii="Verdana" w:hAnsi="Verdana" w:cs="Times New Roman"/>
+          <w:color w:val="000000"/>
+          <w:sz w:val="18"/>
+          <w:szCs w:val="18"/>
+        </w:rPr>
+        <w:t>mysql</w:t>
+      </w:r>
+      <w:r>
+        <w:rPr>
+          <w:rFonts w:ascii="Verdana" w:hAnsi="Verdana" w:cs="Times New Roman"/>
+          <w:color w:val="000000"/>
+          <w:sz w:val="18"/>
+          <w:szCs w:val="18"/>
+        </w:rPr>
+        <w:t>会弹出一个框框，告诉你安装成功以及</w:t>
+      </w:r>
+      <w:r>
+        <w:rPr>
+          <w:rFonts w:ascii="Verdana" w:hAnsi="Verdana" w:cs="Times New Roman"/>
+          <w:color w:val="000000"/>
+          <w:sz w:val="18"/>
+          <w:szCs w:val="18"/>
+        </w:rPr>
+        <w:t>root</w:t>
+      </w:r>
+      <w:r>
+        <w:rPr>
+          <w:rFonts w:ascii="Verdana" w:hAnsi="Verdana" w:cs="Times New Roman"/>
+          <w:color w:val="000000"/>
+          <w:sz w:val="18"/>
+          <w:szCs w:val="18"/>
+        </w:rPr>
+        <w:t>用户的初始密码，注意</w:t>
+      </w:r>
+      <w:r>
+        <w:rPr>
+          <w:rFonts w:ascii="Verdana" w:hAnsi="Verdana" w:cs="Times New Roman"/>
+          <w:color w:val="000000"/>
+          <w:sz w:val="18"/>
+          <w:szCs w:val="18"/>
+        </w:rPr>
+        <w:t xml:space="preserve">Mysql for Mac </w:t>
+      </w:r>
+      <w:r>
+        <w:rPr>
+          <w:rFonts w:ascii="Verdana" w:hAnsi="Verdana" w:cs="Times New Roman"/>
+          <w:color w:val="000000"/>
+          <w:sz w:val="18"/>
+          <w:szCs w:val="18"/>
+        </w:rPr>
+        <w:t>的初始密码是随机生成的，最好记住</w:t>
+      </w:r>
+    </w:p>
+    <w:p>
+      <w:pPr>
+        <w:shd w:val="clear" w:color="auto" w:fill="FFFFFF"/>
+        <w:spacing w:before="150" w:after="150"/>
+        <w:rPr>
+          <w:rFonts w:ascii="Verdana" w:hAnsi="Verdana" w:cs="Times New Roman"/>
+          <w:color w:val="000000"/>
+          <w:sz w:val="18"/>
+          <w:szCs w:val="18"/>
+        </w:rPr>
+      </w:pPr>
+      <w:r>
+        <w:rPr>
+          <w:rFonts w:ascii="Verdana" w:hAnsi="Verdana" w:cs="Times New Roman"/>
+          <w:color w:val="000000"/>
+          <w:sz w:val="18"/>
+          <w:szCs w:val="18"/>
+        </w:rPr>
         <w:t> </w:t>
       </w:r>
     </w:p>
@@ -304,6 +338,9 @@
     <w:p>
       <w:pPr>
         <w:pStyle w:val="2"/>
+        <w:rPr>
+          <w:rFonts w:hint="eastAsia"/>
+        </w:rPr>
       </w:pPr>
       <w:r>
         <w:t>A.</w:t>
@@ -426,6 +463,7 @@
         <w:pStyle w:val="3"/>
         <w:rPr>
           <w:rFonts w:ascii="Verdana" w:hAnsi="Verdana" w:cs="Times New Roman"/>
+          <w:color w:val="FF0000"/>
           <w:sz w:val="18"/>
           <w:szCs w:val="18"/>
         </w:rPr>
@@ -496,7 +534,56 @@
       </w:r>
       <w:r>
         <w:rPr>
-          <w:rFonts w:ascii="Verdana" w:hAnsi="Verdana" w:cs="Times New Roman"/>
+          <w:rFonts w:ascii="Verdana" w:hAnsi="Verdana" w:cs="Times New Roman" w:hint="eastAsia"/>
+          <w:sz w:val="18"/>
+          <w:szCs w:val="18"/>
+        </w:rPr>
+        <w:t>(</w:t>
+      </w:r>
+      <w:r>
+        <w:rPr>
+          <w:rFonts w:ascii="Verdana" w:hAnsi="Verdana" w:cs="Times New Roman" w:hint="eastAsia"/>
+          <w:color w:val="FF0000"/>
+          <w:sz w:val="18"/>
+          <w:szCs w:val="18"/>
+          <w:highlight w:val="yellow"/>
+        </w:rPr>
+        <w:t>下面的</w:t>
+      </w:r>
+      <w:r>
+        <w:rPr>
+          <w:rFonts w:ascii="Verdana" w:hAnsi="Verdana" w:cs="Times New Roman" w:hint="eastAsia"/>
+          <w:color w:val="FF0000"/>
+          <w:sz w:val="18"/>
+          <w:szCs w:val="18"/>
+          <w:highlight w:val="yellow"/>
+        </w:rPr>
+        <w:t>mysql</w:t>
+      </w:r>
+      <w:r>
+        <w:rPr>
+          <w:rFonts w:ascii="Verdana" w:hAnsi="Verdana" w:cs="Times New Roman" w:hint="eastAsia"/>
+          <w:color w:val="FF0000"/>
+          <w:sz w:val="18"/>
+          <w:szCs w:val="18"/>
+          <w:highlight w:val="yellow"/>
+        </w:rPr>
+        <w:t>可能是一个长的文件目录</w:t>
+      </w:r>
+      <w:r>
+        <w:rPr>
+          <w:rFonts w:ascii="Verdana" w:hAnsi="Verdana" w:cs="Times New Roman" w:hint="eastAsia"/>
+          <w:color w:val="FF0000"/>
+          <w:sz w:val="18"/>
+          <w:szCs w:val="18"/>
+          <w:highlight w:val="yellow"/>
+        </w:rPr>
+        <w:t>)</w:t>
+      </w:r>
+      <w:r>
+        <w:rPr>
+          <w:rFonts w:ascii="Verdana" w:hAnsi="Verdana" w:cs="Times New Roman"/>
+          <w:color w:val="FF0000"/>
           <w:sz w:val="18"/>
           <w:szCs w:val="18"/>
         </w:rPr>
@@ -815,12 +902,13 @@
         </w:rPr>
         <w:t> </w:t>
       </w:r>
-      <w:bookmarkStart w:id="0" w:name="_GoBack"/>
-      <w:bookmarkEnd w:id="0"/>
     </w:p>
     <w:p>
       <w:pPr>
         <w:pStyle w:val="1"/>
+        <w:rPr>
+          <w:rFonts w:hint="eastAsia"/>
+        </w:rPr>
       </w:pPr>
       <w:r>
         <w:lastRenderedPageBreak/>
@@ -858,7 +946,7 @@
                     <pic:cNvPicPr/>
                   </pic:nvPicPr>
                   <pic:blipFill>
-                    <a:blip r:embed="rId9"/>
+                    <a:blip r:embed="rId10"/>
                     <a:stretch>
                       <a:fillRect/>
                     </a:stretch>
@@ -922,7 +1010,7 @@
                     <pic:cNvPicPr/>
                   </pic:nvPicPr>
                   <pic:blipFill>
-                    <a:blip r:embed="rId10"/>
+                    <a:blip r:embed="rId11"/>
                     <a:stretch>
                       <a:fillRect/>
                     </a:stretch>
@@ -1663,7 +1751,6 @@
     <w:name w:val="Hyperlink"/>
     <w:basedOn w:val="a0"/>
     <w:uiPriority w:val="99"/>
-    <w:semiHidden/>
     <w:unhideWhenUsed/>
     <w:rsid w:val="007F66C9"/>
     <w:rPr>
